--- a/docs/ADR-2_ Concurrency Control Approach Decision.docx
+++ b/docs/ADR-2_ Concurrency Control Approach Decision.docx
@@ -1059,6 +1059,8 @@
           <w:rtl w:val="0"/>
         </w:rPr>
         <w:t xml:space="preserve">Note: Optimistic locking with version control is also possible but then we need to perform updates on the room calendar row always.</w:t>
+        <w:br w:type="textWrapping"/>
+        <w:t xml:space="preserve">Possibility of scaling via segments, plus high booking hours for private dining, reduced storage  inclined me towards this option.</w:t>
       </w:r>
     </w:p>
     <w:p>
